--- a/Android平台微博SDK说明文档.docx
+++ b/Android平台微博SDK说明文档.docx
@@ -8531,14 +8531,94 @@
           <w:szCs w:val="18"/>
         </w:rPr>
         <w:lastRenderedPageBreak/>
-        <w:t>使用</w:t>
-      </w:r>
-      <w:r>
+        <w:t>使用weibo.sdk.android.api</w:t>
+      </w:r>
+    </w:p>
+    <w:p>
+      <w:r>
+        <w:t>W</w:t>
+      </w:r>
+      <w:r>
+        <w:rPr>
+          <w:rFonts w:hint="eastAsia"/>
+        </w:rPr>
+        <w:t>eibo.sdk.android.api</w:t>
+      </w:r>
+      <w:r>
+        <w:rPr>
+          <w:rFonts w:hint="eastAsia"/>
+        </w:rPr>
+        <w:t>是在</w:t>
+      </w:r>
+      <w:r>
+        <w:rPr>
+          <w:rFonts w:hint="eastAsia"/>
+        </w:rPr>
+        <w:t>weibo.sdk.android</w:t>
+      </w:r>
+      <w:r>
+        <w:rPr>
+          <w:rFonts w:hint="eastAsia"/>
+        </w:rPr>
+        <w:t>的基础上扩展而来，里面提供了一些对新浪微博</w:t>
+      </w:r>
+      <w:r>
+        <w:rPr>
+          <w:rFonts w:hint="eastAsia"/>
+        </w:rPr>
+        <w:t>openapi</w:t>
+      </w:r>
+      <w:r>
+        <w:rPr>
+          <w:rFonts w:hint="eastAsia"/>
+        </w:rPr>
+        <w:t>的封装接口，供用户使用。</w:t>
+      </w:r>
+    </w:p>
+    <w:p>
+      <w:pPr>
         <w:rPr>
           <w:rFonts w:ascii="微软雅黑" w:eastAsia="微软雅黑" w:hAnsi="微软雅黑"/>
           <w:sz w:val="18"/>
           <w:szCs w:val="18"/>
         </w:rPr>
+      </w:pPr>
+      <w:r>
+        <w:rPr>
+          <w:rFonts w:hint="eastAsia"/>
+        </w:rPr>
+        <w:t>2.1</w:t>
+      </w:r>
+      <w:r>
+        <w:rPr>
+          <w:rFonts w:hint="eastAsia"/>
+        </w:rPr>
+        <w:t>因为</w:t>
+      </w:r>
+      <w:r>
+        <w:rPr>
+          <w:rFonts w:hint="eastAsia"/>
+        </w:rPr>
+        <w:t>api</w:t>
+      </w:r>
+      <w:r>
+        <w:rPr>
+          <w:rFonts w:hint="eastAsia"/>
+        </w:rPr>
+        <w:t xml:space="preserve"> sdk</w:t>
+      </w:r>
+      <w:r>
+        <w:rPr>
+          <w:rFonts w:hint="eastAsia"/>
+        </w:rPr>
+        <w:t>是在</w:t>
+      </w:r>
+      <w:r>
+        <w:rPr>
+          <w:rFonts w:ascii="微软雅黑" w:eastAsia="微软雅黑" w:hAnsi="微软雅黑"/>
+          <w:sz w:val="18"/>
+          <w:szCs w:val="18"/>
+        </w:rPr>
         <w:t>weibo.sdk.android</w:t>
       </w:r>
       <w:r>
@@ -8547,23 +8627,47 @@
           <w:sz w:val="18"/>
           <w:szCs w:val="18"/>
         </w:rPr>
-        <w:t>.sso</w:t>
-      </w:r>
-      <w:bookmarkEnd w:id="43"/>
-    </w:p>
-    <w:p>
-      <w:pPr>
+        <w:t>的基础上开发的，所以使用</w:t>
+      </w:r>
+      <w:r>
+        <w:rPr>
+          <w:rFonts w:ascii="微软雅黑" w:eastAsia="微软雅黑" w:hAnsi="微软雅黑" w:hint="eastAsia"/>
+          <w:sz w:val="18"/>
+          <w:szCs w:val="18"/>
+        </w:rPr>
+        <w:t xml:space="preserve">api </w:t>
+      </w:r>
+      <w:r>
+        <w:rPr>
+          <w:rFonts w:ascii="微软雅黑" w:eastAsia="微软雅黑" w:hAnsi="微软雅黑" w:hint="eastAsia"/>
+          <w:sz w:val="18"/>
+          <w:szCs w:val="18"/>
+        </w:rPr>
+        <w:t>sdk之前，需要先导入</w:t>
+      </w:r>
+      <w:r>
         <w:rPr>
           <w:rFonts w:ascii="微软雅黑" w:eastAsia="微软雅黑" w:hAnsi="微软雅黑"/>
           <w:sz w:val="18"/>
           <w:szCs w:val="18"/>
         </w:rPr>
-      </w:pPr>
-      <w:r>
-        <w:rPr>
-          <w:rFonts w:hint="eastAsia"/>
-        </w:rPr>
-        <w:t>2.1</w:t>
+        <w:t>weibo.sdk.android</w:t>
+      </w:r>
+      <w:r>
+        <w:rPr>
+          <w:rFonts w:ascii="微软雅黑" w:eastAsia="微软雅黑" w:hAnsi="微软雅黑" w:hint="eastAsia"/>
+          <w:sz w:val="18"/>
+          <w:szCs w:val="18"/>
+        </w:rPr>
+        <w:t xml:space="preserve"> sdk，步骤详见上节介绍。</w:t>
+      </w:r>
+    </w:p>
+    <w:p>
+      <w:r>
+        <w:rPr>
+          <w:rFonts w:hint="eastAsia"/>
+        </w:rPr>
+        <w:t>2.2</w:t>
       </w:r>
       <w:r>
         <w:rPr>
@@ -8575,35 +8679,210 @@
         <w:rPr>
           <w:rFonts w:hint="eastAsia"/>
         </w:rPr>
-        <w:t>因为</w:t>
-      </w:r>
-      <w:r>
-        <w:rPr>
-          <w:rFonts w:hint="eastAsia"/>
-        </w:rPr>
-        <w:t>sso sdk</w:t>
-      </w:r>
-      <w:r>
-        <w:rPr>
-          <w:rFonts w:hint="eastAsia"/>
-        </w:rPr>
-        <w:t>是在</w:t>
-      </w:r>
-      <w:r>
+        <w:t>按照上节的步骤，导入</w:t>
+      </w:r>
+      <w:r>
+        <w:rPr>
+          <w:rFonts w:hint="eastAsia"/>
+        </w:rPr>
+        <w:t>api</w:t>
+      </w:r>
+      <w:r>
+        <w:rPr>
+          <w:rFonts w:hint="eastAsia"/>
+        </w:rPr>
+        <w:t xml:space="preserve"> sdk</w:t>
+      </w:r>
+      <w:r>
+        <w:rPr>
+          <w:rFonts w:hint="eastAsia"/>
+        </w:rPr>
+        <w:t>，同样需要将此</w:t>
+      </w:r>
+      <w:r>
+        <w:rPr>
+          <w:rFonts w:hint="eastAsia"/>
+        </w:rPr>
+        <w:t>sdk</w:t>
+      </w:r>
+      <w:r>
+        <w:rPr>
+          <w:rFonts w:hint="eastAsia"/>
+        </w:rPr>
+        <w:t>设置为</w:t>
+      </w:r>
+      <w:r>
+        <w:rPr>
+          <w:rFonts w:hint="eastAsia"/>
+        </w:rPr>
+        <w:t>library</w:t>
+      </w:r>
+    </w:p>
+    <w:p>
+      <w:r>
+        <w:rPr>
+          <w:rFonts w:hint="eastAsia"/>
+        </w:rPr>
+        <w:t>2.3</w:t>
+      </w:r>
+      <w:r>
+        <w:rPr>
+          <w:rFonts w:hint="eastAsia"/>
+        </w:rPr>
+        <w:tab/>
+      </w:r>
+      <w:r>
+        <w:rPr>
+          <w:rFonts w:hint="eastAsia"/>
+        </w:rPr>
+        <w:t>在</w:t>
+      </w:r>
+      <w:r>
+        <w:rPr>
+          <w:rFonts w:hint="eastAsia"/>
+        </w:rPr>
+        <w:t>Eclipse</w:t>
+      </w:r>
+      <w:r>
+        <w:rPr>
+          <w:rFonts w:hint="eastAsia"/>
+        </w:rPr>
+        <w:t>中，进入新建工程的</w:t>
+      </w:r>
+      <w:r>
+        <w:rPr>
+          <w:rFonts w:hint="eastAsia"/>
+        </w:rPr>
+        <w:t>Properties-&gt;Android</w:t>
+      </w:r>
+      <w:r>
+        <w:rPr>
+          <w:rFonts w:hint="eastAsia"/>
+        </w:rPr>
+        <w:t>中，按照下图所示添加</w:t>
+      </w:r>
+      <w:r>
+        <w:rPr>
+          <w:rFonts w:hint="eastAsia"/>
+        </w:rPr>
+        <w:t>library</w:t>
+      </w:r>
+      <w:r>
+        <w:rPr>
+          <w:rFonts w:hint="eastAsia"/>
+        </w:rPr>
+        <w:t>，</w:t>
+      </w:r>
+    </w:p>
+    <w:p>
+      <w:pPr>
+        <w:rPr>
+          <w:rFonts w:hint="eastAsia"/>
+        </w:rPr>
+      </w:pPr>
+      <w:r>
+        <w:rPr>
+          <w:rFonts w:hint="eastAsia"/>
+          <w:noProof/>
+        </w:rPr>
+        <w:drawing>
+          <wp:inline distT="0" distB="0" distL="0" distR="0">
+            <wp:extent cx="5274310" cy="6304915"/>
+            <wp:effectExtent l="19050" t="0" r="2540" b="0"/>
+            <wp:docPr id="3" name="图片 2" descr="截图18.png"/>
+            <wp:cNvGraphicFramePr>
+              <a:graphicFrameLocks xmlns:a="http://schemas.openxmlformats.org/drawingml/2006/main" noChangeAspect="1"/>
+            </wp:cNvGraphicFramePr>
+            <a:graphic xmlns:a="http://schemas.openxmlformats.org/drawingml/2006/main">
+              <a:graphicData uri="http://schemas.openxmlformats.org/drawingml/2006/picture">
+                <pic:pic xmlns:pic="http://schemas.openxmlformats.org/drawingml/2006/picture">
+                  <pic:nvPicPr>
+                    <pic:cNvPr id="0" name="截图18.png"/>
+                    <pic:cNvPicPr/>
+                  </pic:nvPicPr>
+                  <pic:blipFill>
+                    <a:blip r:embed="rId23"/>
+                    <a:stretch>
+                      <a:fillRect/>
+                    </a:stretch>
+                  </pic:blipFill>
+                  <pic:spPr>
+                    <a:xfrm>
+                      <a:off x="0" y="0"/>
+                      <a:ext cx="5274310" cy="6304915"/>
+                    </a:xfrm>
+                    <a:prstGeom prst="rect">
+                      <a:avLst/>
+                    </a:prstGeom>
+                  </pic:spPr>
+                </pic:pic>
+              </a:graphicData>
+            </a:graphic>
+          </wp:inline>
+        </w:drawing>
+      </w:r>
+    </w:p>
+    <w:p>
+      <w:r>
+        <w:rPr>
+          <w:rFonts w:hint="eastAsia"/>
+        </w:rPr>
+        <w:t>2.4</w:t>
+      </w:r>
+      <w:r>
+        <w:rPr>
+          <w:rFonts w:ascii="微软雅黑" w:eastAsia="微软雅黑" w:hAnsi="微软雅黑" w:hint="eastAsia"/>
+        </w:rPr>
+        <w:t>如果想在自建工程里直接使用sdk提供的jar包，</w:t>
+      </w:r>
+      <w:r>
+        <w:rPr>
+          <w:rFonts w:ascii="微软雅黑" w:eastAsia="微软雅黑" w:hAnsi="微软雅黑" w:hint="eastAsia"/>
+        </w:rPr>
+        <w:t>可以在eclipse的File-&gt;Export-&gt;Java-&gt;JAR file里打出jar文件，假设名称为</w:t>
+      </w:r>
+      <w:r>
+        <w:rPr>
+          <w:rFonts w:hint="eastAsia"/>
+          <w:highlight w:val="yellow"/>
+        </w:rPr>
+        <w:t>oauth20-api</w:t>
+      </w:r>
+      <w:r>
+        <w:rPr>
+          <w:rFonts w:hint="eastAsia"/>
+          <w:highlight w:val="yellow"/>
+        </w:rPr>
+        <w:t>.jar</w:t>
+      </w:r>
+      <w:r>
+        <w:rPr>
+          <w:rFonts w:ascii="微软雅黑" w:eastAsia="微软雅黑" w:hAnsi="微软雅黑" w:hint="eastAsia"/>
+        </w:rPr>
+        <w:t>，步骤同1.4。</w:t>
+      </w:r>
+    </w:p>
+    <w:p>
+      <w:pPr>
+        <w:pStyle w:val="3"/>
+        <w:numPr>
+          <w:ilvl w:val="0"/>
+          <w:numId w:val="12"/>
+        </w:numPr>
         <w:rPr>
           <w:rFonts w:ascii="微软雅黑" w:eastAsia="微软雅黑" w:hAnsi="微软雅黑"/>
           <w:sz w:val="18"/>
           <w:szCs w:val="18"/>
         </w:rPr>
-        <w:t>weibo.sdk.android</w:t>
-      </w:r>
+      </w:pPr>
       <w:r>
         <w:rPr>
           <w:rFonts w:ascii="微软雅黑" w:eastAsia="微软雅黑" w:hAnsi="微软雅黑" w:hint="eastAsia"/>
           <w:sz w:val="18"/>
           <w:szCs w:val="18"/>
         </w:rPr>
-        <w:t>的基础上开发的，所以使用ssosdk之前，需要先导入</w:t>
+        <w:lastRenderedPageBreak/>
+        <w:t>使用</w:t>
       </w:r>
       <w:r>
         <w:rPr>
@@ -8619,15 +8898,29 @@
           <w:sz w:val="18"/>
           <w:szCs w:val="18"/>
         </w:rPr>
-        <w:t xml:space="preserve"> sdk，步骤详见上节介绍。</w:t>
-      </w:r>
-    </w:p>
-    <w:p>
-      <w:r>
-        <w:rPr>
-          <w:rFonts w:hint="eastAsia"/>
-        </w:rPr>
-        <w:t>2.2</w:t>
+        <w:t>.sso</w:t>
+      </w:r>
+      <w:bookmarkEnd w:id="43"/>
+    </w:p>
+    <w:p>
+      <w:pPr>
+        <w:rPr>
+          <w:rFonts w:ascii="微软雅黑" w:eastAsia="微软雅黑" w:hAnsi="微软雅黑"/>
+          <w:sz w:val="18"/>
+          <w:szCs w:val="18"/>
+        </w:rPr>
+      </w:pPr>
+      <w:r>
+        <w:rPr>
+          <w:rFonts w:hint="eastAsia"/>
+        </w:rPr>
+        <w:t>3</w:t>
+      </w:r>
+      <w:r>
+        <w:rPr>
+          <w:rFonts w:hint="eastAsia"/>
+        </w:rPr>
+        <w:t>.1</w:t>
       </w:r>
       <w:r>
         <w:rPr>
@@ -8639,6 +8932,92 @@
         <w:rPr>
           <w:rFonts w:hint="eastAsia"/>
         </w:rPr>
+        <w:t>因为</w:t>
+      </w:r>
+      <w:r>
+        <w:rPr>
+          <w:rFonts w:hint="eastAsia"/>
+        </w:rPr>
+        <w:t>sso sdk</w:t>
+      </w:r>
+      <w:r>
+        <w:rPr>
+          <w:rFonts w:hint="eastAsia"/>
+        </w:rPr>
+        <w:t>是在</w:t>
+      </w:r>
+      <w:r>
+        <w:rPr>
+          <w:rFonts w:ascii="微软雅黑" w:eastAsia="微软雅黑" w:hAnsi="微软雅黑"/>
+          <w:sz w:val="18"/>
+          <w:szCs w:val="18"/>
+        </w:rPr>
+        <w:t>weibo.sdk.android</w:t>
+      </w:r>
+      <w:r>
+        <w:rPr>
+          <w:rFonts w:ascii="微软雅黑" w:eastAsia="微软雅黑" w:hAnsi="微软雅黑" w:hint="eastAsia"/>
+          <w:sz w:val="18"/>
+          <w:szCs w:val="18"/>
+        </w:rPr>
+        <w:t>的基础上开发的，所以使用ssosdk之前，需要先导入</w:t>
+      </w:r>
+      <w:r>
+        <w:rPr>
+          <w:rFonts w:ascii="微软雅黑" w:eastAsia="微软雅黑" w:hAnsi="微软雅黑"/>
+          <w:sz w:val="18"/>
+          <w:szCs w:val="18"/>
+        </w:rPr>
+        <w:t>weibo.sdk.android</w:t>
+      </w:r>
+      <w:r>
+        <w:rPr>
+          <w:rFonts w:ascii="微软雅黑" w:eastAsia="微软雅黑" w:hAnsi="微软雅黑" w:hint="eastAsia"/>
+          <w:sz w:val="18"/>
+          <w:szCs w:val="18"/>
+        </w:rPr>
+        <w:t xml:space="preserve"> sdk</w:t>
+      </w:r>
+      <w:r>
+        <w:rPr>
+          <w:rFonts w:ascii="微软雅黑" w:eastAsia="微软雅黑" w:hAnsi="微软雅黑" w:hint="eastAsia"/>
+          <w:sz w:val="18"/>
+          <w:szCs w:val="18"/>
+        </w:rPr>
+        <w:t>（如果要使用已经封装好的api接口,也可以导入weibo.sdk.android.api）</w:t>
+      </w:r>
+      <w:r>
+        <w:rPr>
+          <w:rFonts w:ascii="微软雅黑" w:eastAsia="微软雅黑" w:hAnsi="微软雅黑" w:hint="eastAsia"/>
+          <w:sz w:val="18"/>
+          <w:szCs w:val="18"/>
+        </w:rPr>
+        <w:t>，步骤详见上节介绍。</w:t>
+      </w:r>
+    </w:p>
+    <w:p>
+      <w:r>
+        <w:rPr>
+          <w:rFonts w:hint="eastAsia"/>
+        </w:rPr>
+        <w:t>3</w:t>
+      </w:r>
+      <w:r>
+        <w:rPr>
+          <w:rFonts w:hint="eastAsia"/>
+        </w:rPr>
+        <w:t>.2</w:t>
+      </w:r>
+      <w:r>
+        <w:rPr>
+          <w:rFonts w:hint="eastAsia"/>
+        </w:rPr>
+        <w:tab/>
+      </w:r>
+      <w:r>
+        <w:rPr>
+          <w:rFonts w:hint="eastAsia"/>
+        </w:rPr>
         <w:t>按照上节的步骤，导入</w:t>
       </w:r>
       <w:r>
@@ -8683,7 +9062,13 @@
         <w:rPr>
           <w:rFonts w:hint="eastAsia"/>
         </w:rPr>
-        <w:t>2.3</w:t>
+        <w:t>3</w:t>
+      </w:r>
+      <w:r>
+        <w:rPr>
+          <w:rFonts w:hint="eastAsia"/>
+        </w:rPr>
+        <w:t>.3</w:t>
       </w:r>
       <w:r>
         <w:rPr>
@@ -8764,7 +9149,7 @@
                     <pic:cNvPicPr/>
                   </pic:nvPicPr>
                   <pic:blipFill>
-                    <a:blip r:embed="rId23"/>
+                    <a:blip r:embed="rId24"/>
                     <a:stretch>
                       <a:fillRect/>
                     </a:stretch>
@@ -8911,7 +9296,7 @@
                     <pic:cNvPicPr/>
                   </pic:nvPicPr>
                   <pic:blipFill>
-                    <a:blip r:embed="rId24"/>
+                    <a:blip r:embed="rId25"/>
                     <a:stretch>
                       <a:fillRect/>
                     </a:stretch>
@@ -8994,7 +9379,7 @@
         <w:rPr>
           <w:rFonts w:hint="eastAsia"/>
         </w:rPr>
-        <w:t>2.3</w:t>
+        <w:t>3.4</w:t>
       </w:r>
       <w:r>
         <w:rPr>
@@ -9096,9 +9481,6 @@
       <w:pPr>
         <w:pStyle w:val="a9"/>
         <w:ind w:left="420" w:firstLineChars="0" w:firstLine="0"/>
-        <w:rPr>
-          <w:rFonts w:hint="eastAsia"/>
-        </w:rPr>
       </w:pPr>
       <w:r>
         <w:object w:dxaOrig="2746" w:dyaOrig="841">
@@ -9122,9 +9504,9 @@
             <o:lock v:ext="edit" aspectratio="t"/>
           </v:shapetype>
           <v:shape id="_x0000_i1025" type="#_x0000_t75" style="width:137.9pt;height:42.1pt" o:ole="">
-            <v:imagedata r:id="rId25" o:title=""/>
+            <v:imagedata r:id="rId26" o:title=""/>
           </v:shape>
-          <o:OLEObject Type="Embed" ProgID="Package" ShapeID="_x0000_i1025" DrawAspect="Content" ObjectID="_1406119487" r:id="rId26"/>
+          <o:OLEObject Type="Embed" ProgID="Package" ShapeID="_x0000_i1025" DrawAspect="Content" ObjectID="_1407312849" r:id="rId27"/>
         </w:object>
       </w:r>
       <w:bookmarkEnd w:id="46"/>
@@ -9138,9 +9520,6 @@
           <w:numId w:val="13"/>
         </w:numPr>
         <w:ind w:firstLineChars="0"/>
-        <w:rPr>
-          <w:rFonts w:hint="eastAsia"/>
-        </w:rPr>
       </w:pPr>
       <w:r>
         <w:rPr>
@@ -9169,9 +9548,6 @@
           <w:numId w:val="15"/>
         </w:numPr>
         <w:ind w:firstLineChars="0"/>
-        <w:rPr>
-          <w:rFonts w:hint="eastAsia"/>
-        </w:rPr>
       </w:pPr>
       <w:r>
         <w:rPr>
@@ -9219,9 +9595,6 @@
           <w:numId w:val="15"/>
         </w:numPr>
         <w:ind w:firstLineChars="0"/>
-        <w:rPr>
-          <w:rFonts w:hint="eastAsia"/>
-        </w:rPr>
       </w:pPr>
       <w:r>
         <w:rPr>
@@ -9245,9 +9618,6 @@
     <w:p>
       <w:pPr>
         <w:pStyle w:val="a9"/>
-        <w:rPr>
-          <w:rFonts w:hint="eastAsia"/>
-        </w:rPr>
       </w:pPr>
     </w:p>
     <w:p>
@@ -9258,9 +9628,6 @@
           <w:numId w:val="15"/>
         </w:numPr>
         <w:ind w:firstLineChars="0"/>
-        <w:rPr>
-          <w:rFonts w:hint="eastAsia"/>
-        </w:rPr>
       </w:pPr>
       <w:r>
         <w:rPr>
@@ -9281,18 +9648,12 @@
     <w:p>
       <w:pPr>
         <w:pStyle w:val="a9"/>
-        <w:rPr>
-          <w:rFonts w:hint="eastAsia"/>
-        </w:rPr>
       </w:pPr>
     </w:p>
     <w:p>
       <w:pPr>
         <w:pStyle w:val="a9"/>
         <w:ind w:left="1140" w:firstLineChars="0" w:firstLine="0"/>
-        <w:rPr>
-          <w:rFonts w:hint="eastAsia"/>
-        </w:rPr>
       </w:pPr>
       <w:r>
         <w:rPr>
@@ -9333,9 +9694,6 @@
           <w:numId w:val="15"/>
         </w:numPr>
         <w:ind w:firstLineChars="0"/>
-        <w:rPr>
-          <w:rFonts w:hint="eastAsia"/>
-        </w:rPr>
       </w:pPr>
       <w:r>
         <w:rPr>
@@ -9343,7 +9701,7 @@
         </w:rPr>
         <w:t>如果还未不成功，可以在线安装此插件，插件的地址是：</w:t>
       </w:r>
-      <w:hyperlink r:id="rId27" w:history="1">
+      <w:hyperlink r:id="rId28" w:history="1">
         <w:r>
           <w:rPr>
             <w:rStyle w:val="ad"/>
@@ -9466,7 +9824,7 @@
                     <pic:cNvPicPr/>
                   </pic:nvPicPr>
                   <pic:blipFill>
-                    <a:blip r:embed="rId28"/>
+                    <a:blip r:embed="rId29"/>
                     <a:stretch>
                       <a:fillRect/>
                     </a:stretch>
@@ -9687,6 +10045,73 @@
         </w:rPr>
         <w:t>5</w:t>
       </w:r>
+      <w:r>
+        <w:rPr>
+          <w:rFonts w:hint="eastAsia"/>
+        </w:rPr>
+        <w:t>(</w:t>
+      </w:r>
+      <w:r>
+        <w:rPr>
+          <w:rFonts w:hint="eastAsia"/>
+        </w:rPr>
+        <w:t>如果想使用</w:t>
+      </w:r>
+      <w:r>
+        <w:rPr>
+          <w:rFonts w:hint="eastAsia"/>
+        </w:rPr>
+        <w:t>weibo.sdk.android.api</w:t>
+      </w:r>
+      <w:r>
+        <w:rPr>
+          <w:rFonts w:hint="eastAsia"/>
+        </w:rPr>
+        <w:t>提供的接口，在生成</w:t>
+      </w:r>
+      <w:r>
+        <w:rPr>
+          <w:rFonts w:hint="eastAsia"/>
+        </w:rPr>
+        <w:t>jar</w:t>
+      </w:r>
+      <w:r>
+        <w:rPr>
+          <w:rFonts w:hint="eastAsia"/>
+        </w:rPr>
+        <w:t>文件时，也需要将</w:t>
+      </w:r>
+      <w:r>
+        <w:rPr>
+          <w:rFonts w:hint="eastAsia"/>
+        </w:rPr>
+        <w:t>2.4</w:t>
+      </w:r>
+      <w:r>
+        <w:rPr>
+          <w:rFonts w:hint="eastAsia"/>
+        </w:rPr>
+        <w:t>节中生成的</w:t>
+      </w:r>
+      <w:r>
+        <w:rPr>
+          <w:rFonts w:hint="eastAsia"/>
+          <w:highlight w:val="yellow"/>
+        </w:rPr>
+        <w:t>oauth20-api.jar</w:t>
+      </w:r>
+      <w:r>
+        <w:rPr>
+          <w:rFonts w:hint="eastAsia"/>
+        </w:rPr>
+        <w:t>勾选进来</w:t>
+      </w:r>
+      <w:r>
+        <w:rPr>
+          <w:rFonts w:hint="eastAsia"/>
+        </w:rPr>
+        <w:t>)</w:t>
+      </w:r>
     </w:p>
     <w:p>
       <w:pPr>
@@ -9715,7 +10140,7 @@
                     <pic:cNvPicPr/>
                   </pic:nvPicPr>
                   <pic:blipFill>
-                    <a:blip r:embed="rId29"/>
+                    <a:blip r:embed="rId30"/>
                     <a:stretch>
                       <a:fillRect/>
                     </a:stretch>
